--- a/ISyE6785 Interim-Project2.docx
+++ b/ISyE6785 Interim-Project2.docx
@@ -750,114 +750,6 @@
     <w:p>
       <w:pPr>
         <w:pStyle w:val="ListParagraph"/>
-        <w:numPr>
-          <w:ilvl w:val="1"/>
-          <w:numId w:val="2"/>
-        </w:numPr>
-        <w:autoSpaceDE w:val="0"/>
-        <w:autoSpaceDN w:val="0"/>
-        <w:adjustRightInd w:val="0"/>
-        <w:spacing w:after="0" w:line="240" w:lineRule="auto"/>
-        <w:rPr>
-          <w:rFonts w:ascii="TimesNewRomanPSMT" w:cs="TimesNewRomanPSMT"/>
-          <w:sz w:val="28"/>
-          <w:szCs w:val="28"/>
-        </w:rPr>
-      </w:pPr>
-      <w:r>
-        <w:rPr>
-          <w:rFonts w:ascii="TimesNewRomanPSMT" w:cs="TimesNewRomanPSMT"/>
-          <w:sz w:val="28"/>
-          <w:szCs w:val="28"/>
-        </w:rPr>
-        <w:t xml:space="preserve">Workflow Diagram . . . . . . . . . . . . . . . . . . . . . . </w:t>
-      </w:r>
-      <w:r>
-        <w:rPr>
-          <w:rFonts w:ascii="TimesNewRomanPSMT" w:cs="TimesNewRomanPSMT"/>
-          <w:sz w:val="28"/>
-          <w:szCs w:val="28"/>
-        </w:rPr>
-        <w:t xml:space="preserve">. . . </w:t>
-      </w:r>
-      <w:r>
-        <w:rPr>
-          <w:rFonts w:ascii="TimesNewRomanPSMT" w:cs="TimesNewRomanPSMT"/>
-          <w:sz w:val="28"/>
-          <w:szCs w:val="28"/>
-        </w:rPr>
-        <w:t>. .</w:t>
-      </w:r>
-      <w:r>
-        <w:rPr>
-          <w:rFonts w:ascii="TimesNewRomanPSMT" w:cs="TimesNewRomanPSMT"/>
-          <w:sz w:val="28"/>
-          <w:szCs w:val="28"/>
-        </w:rPr>
-        <w:t xml:space="preserve"> </w:t>
-      </w:r>
-      <w:proofErr w:type="gramStart"/>
-      <w:r>
-        <w:rPr>
-          <w:rFonts w:ascii="TimesNewRomanPSMT" w:cs="TimesNewRomanPSMT"/>
-          <w:sz w:val="28"/>
-          <w:szCs w:val="28"/>
-        </w:rPr>
-        <w:t>. .</w:t>
-      </w:r>
-      <w:r>
-        <w:rPr>
-          <w:rFonts w:ascii="TimesNewRomanPSMT" w:cs="TimesNewRomanPSMT"/>
-          <w:sz w:val="28"/>
-          <w:szCs w:val="28"/>
-        </w:rPr>
-        <w:t xml:space="preserve"> </w:t>
-      </w:r>
-      <w:r>
-        <w:rPr>
-          <w:rFonts w:ascii="TimesNewRomanPSMT" w:cs="TimesNewRomanPSMT"/>
-          <w:sz w:val="28"/>
-          <w:szCs w:val="28"/>
-        </w:rPr>
-        <w:t>. .</w:t>
-      </w:r>
-      <w:proofErr w:type="gramEnd"/>
-      <w:r>
-        <w:rPr>
-          <w:rFonts w:ascii="TimesNewRomanPSMT" w:cs="TimesNewRomanPSMT"/>
-          <w:sz w:val="28"/>
-          <w:szCs w:val="28"/>
-        </w:rPr>
-        <w:t xml:space="preserve"> </w:t>
-      </w:r>
-      <w:r>
-        <w:rPr>
-          <w:rFonts w:ascii="TimesNewRomanPSMT" w:cs="TimesNewRomanPSMT"/>
-          <w:sz w:val="28"/>
-          <w:szCs w:val="28"/>
-        </w:rPr>
-        <w:t xml:space="preserve">. </w:t>
-      </w:r>
-      <w:r>
-        <w:rPr>
-          <w:rFonts w:ascii="TimesNewRomanPSMT" w:cs="TimesNewRomanPSMT"/>
-          <w:sz w:val="28"/>
-          <w:szCs w:val="28"/>
-        </w:rPr>
-        <w:t xml:space="preserve"> </w:t>
-      </w:r>
-      <w:r>
-        <w:rPr>
-          <w:rFonts w:ascii="TimesNewRomanPSMT" w:cs="TimesNewRomanPSMT"/>
-          <w:sz w:val="28"/>
-          <w:szCs w:val="28"/>
-        </w:rPr>
-        <w:t>4</w:t>
-      </w:r>
-    </w:p>
-    <w:p>
-      <w:pPr>
-        <w:pStyle w:val="ListParagraph"/>
         <w:autoSpaceDE w:val="0"/>
         <w:autoSpaceDN w:val="0"/>
         <w:adjustRightInd w:val="0"/>
@@ -1013,7 +905,7 @@
           <w:sz w:val="28"/>
           <w:szCs w:val="28"/>
         </w:rPr>
-        <w:t>5</w:t>
+        <w:t>4</w:t>
       </w:r>
     </w:p>
     <w:p>
@@ -1129,7 +1021,7 @@
           <w:sz w:val="28"/>
           <w:szCs w:val="28"/>
         </w:rPr>
-        <w:t>9</w:t>
+        <w:t>6</w:t>
       </w:r>
     </w:p>
     <w:p>
@@ -1398,7 +1290,7 @@
           <w:sz w:val="28"/>
           <w:szCs w:val="28"/>
         </w:rPr>
-        <w:t>9</w:t>
+        <w:t>7</w:t>
       </w:r>
     </w:p>
     <w:p>
@@ -1464,15 +1356,7 @@
           <w:sz w:val="28"/>
           <w:szCs w:val="28"/>
         </w:rPr>
-        <w:t>2</w:t>
-      </w:r>
-      <w:r>
-        <w:rPr>
-          <w:rFonts w:ascii="TimesNewRomanPSMT" w:cs="TimesNewRomanPSMT"/>
-          <w:sz w:val="28"/>
-          <w:szCs w:val="28"/>
-        </w:rPr>
-        <w:t>2</w:t>
+        <w:t>16</w:t>
       </w:r>
     </w:p>
     <w:p>
@@ -1711,15 +1595,15 @@
           <w:sz w:val="28"/>
           <w:szCs w:val="28"/>
         </w:rPr>
-        <w:t>.  3</w:t>
-      </w:r>
-      <w:r>
-        <w:rPr>
-          <w:rFonts w:ascii="TimesNewRomanPSMT" w:cs="TimesNewRomanPSMT"/>
-          <w:sz w:val="28"/>
-          <w:szCs w:val="28"/>
-        </w:rPr>
-        <w:t>4</w:t>
+        <w:t xml:space="preserve">.  </w:t>
+      </w:r>
+      <w:r>
+        <w:rPr>
+          <w:rFonts w:ascii="TimesNewRomanPSMT" w:cs="TimesNewRomanPSMT"/>
+          <w:sz w:val="28"/>
+          <w:szCs w:val="28"/>
+        </w:rPr>
+        <w:t>20</w:t>
       </w:r>
     </w:p>
     <w:p>
@@ -1974,15 +1858,15 @@
           <w:sz w:val="28"/>
           <w:szCs w:val="28"/>
         </w:rPr>
-        <w:t>. .  3</w:t>
-      </w:r>
-      <w:r>
-        <w:rPr>
-          <w:rFonts w:ascii="TimesNewRomanPSMT" w:cs="TimesNewRomanPSMT"/>
-          <w:sz w:val="28"/>
-          <w:szCs w:val="28"/>
-        </w:rPr>
-        <w:t>4</w:t>
+        <w:t xml:space="preserve">. .  </w:t>
+      </w:r>
+      <w:r>
+        <w:rPr>
+          <w:rFonts w:ascii="TimesNewRomanPSMT" w:cs="TimesNewRomanPSMT"/>
+          <w:sz w:val="28"/>
+          <w:szCs w:val="28"/>
+        </w:rPr>
+        <w:t>21</w:t>
       </w:r>
     </w:p>
     <w:p>
@@ -2247,15 +2131,15 @@
           <w:sz w:val="28"/>
           <w:szCs w:val="28"/>
         </w:rPr>
-        <w:t>.  . .  3</w:t>
-      </w:r>
-      <w:r>
-        <w:rPr>
-          <w:rFonts w:ascii="TimesNewRomanPSMT" w:cs="TimesNewRomanPSMT"/>
-          <w:sz w:val="28"/>
-          <w:szCs w:val="28"/>
-        </w:rPr>
-        <w:t>5</w:t>
+        <w:t xml:space="preserve">.  . .  </w:t>
+      </w:r>
+      <w:r>
+        <w:rPr>
+          <w:rFonts w:ascii="TimesNewRomanPSMT" w:cs="TimesNewRomanPSMT"/>
+          <w:sz w:val="28"/>
+          <w:szCs w:val="28"/>
+        </w:rPr>
+        <w:t>22</w:t>
       </w:r>
     </w:p>
     <w:p>
@@ -2446,15 +2330,15 @@
           <w:sz w:val="28"/>
           <w:szCs w:val="28"/>
         </w:rPr>
-        <w:t>. . . . . . . . .   3</w:t>
-      </w:r>
-      <w:r>
-        <w:rPr>
-          <w:rFonts w:ascii="TimesNewRomanPSMT" w:cs="TimesNewRomanPSMT"/>
-          <w:sz w:val="28"/>
-          <w:szCs w:val="28"/>
-        </w:rPr>
-        <w:t>5</w:t>
+        <w:t xml:space="preserve">. . . . . . . . .   </w:t>
+      </w:r>
+      <w:r>
+        <w:rPr>
+          <w:rFonts w:ascii="TimesNewRomanPSMT" w:cs="TimesNewRomanPSMT"/>
+          <w:sz w:val="28"/>
+          <w:szCs w:val="28"/>
+        </w:rPr>
+        <w:t>22</w:t>
       </w:r>
     </w:p>
     <w:p>
@@ -21028,15 +20912,7 @@
           <w:sz w:val="28"/>
           <w:szCs w:val="28"/>
         </w:rPr>
-        <w:t>2</w:t>
-      </w:r>
-      <w:r>
-        <w:rPr>
-          <w:rFonts w:ascii="TimesNewRomanPSMT" w:cs="TimesNewRomanPSMT"/>
-          <w:sz w:val="28"/>
-          <w:szCs w:val="28"/>
-        </w:rPr>
-        <w:t>:</w:t>
+        <w:t>2:</w:t>
       </w:r>
     </w:p>
     <w:p>
@@ -21352,6 +21228,8 @@
         </w:rPr>
         <w:t>ve Monte Carlo estimator Vs. Antithetic variate Monte Carlo estimator of S1:</w:t>
       </w:r>
+      <w:bookmarkStart w:id="1" w:name="_GoBack"/>
+      <w:bookmarkEnd w:id="1"/>
     </w:p>
     <w:p>
       <w:pPr>
@@ -21449,23 +21327,7 @@
           <w:sz w:val="28"/>
           <w:szCs w:val="28"/>
         </w:rPr>
-        <w:t>ve Monte Carlo estimator Vs. Antithetic variate Monte Carlo estimator of S</w:t>
-      </w:r>
-      <w:r>
-        <w:rPr>
-          <w:rFonts w:ascii="TimesNewRomanPSMT" w:cs="TimesNewRomanPSMT"/>
-          <w:sz w:val="28"/>
-          <w:szCs w:val="28"/>
-        </w:rPr>
-        <w:t>2</w:t>
-      </w:r>
-      <w:r>
-        <w:rPr>
-          <w:rFonts w:ascii="TimesNewRomanPSMT" w:cs="TimesNewRomanPSMT"/>
-          <w:sz w:val="28"/>
-          <w:szCs w:val="28"/>
-        </w:rPr>
-        <w:t>:</w:t>
+        <w:t>ve Monte Carlo estimator Vs. Antithetic variate Monte Carlo estimator of S2:</w:t>
       </w:r>
     </w:p>
     <w:p>
@@ -21969,23 +21831,63 @@
           <w:sz w:val="28"/>
           <w:szCs w:val="28"/>
         </w:rPr>
-        <w:t xml:space="preserve">In this project, the algorithm used for calculating the call option in Trinomial Tree should be optimized. </w:t>
-      </w:r>
-      <w:r>
-        <w:rPr>
-          <w:rFonts w:ascii="TimesNewRomanPSMT" w:cs="TimesNewRomanPSMT"/>
-          <w:sz w:val="28"/>
-          <w:szCs w:val="28"/>
-        </w:rPr>
-        <w:t xml:space="preserve">Somehow, when the time step becomes larger, the accuracy does not increase. Instead, it drops. This error could be due to non-linearity error. </w:t>
-      </w:r>
-      <w:r>
-        <w:rPr>
-          <w:rFonts w:ascii="TimesNewRomanPSMT" w:cs="TimesNewRomanPSMT"/>
-          <w:sz w:val="28"/>
-          <w:szCs w:val="28"/>
-        </w:rPr>
-        <w:t>Currently, its takes too much resource and CPU time to compute in large number of time steps. Delta and Gamma result</w:t>
+        <w:t xml:space="preserve">In this project, the algorithm used for calculating the call </w:t>
+      </w:r>
+      <w:r>
+        <w:rPr>
+          <w:rFonts w:ascii="TimesNewRomanPSMT" w:cs="TimesNewRomanPSMT"/>
+          <w:sz w:val="28"/>
+          <w:szCs w:val="28"/>
+        </w:rPr>
+        <w:t xml:space="preserve">and put </w:t>
+      </w:r>
+      <w:r>
+        <w:rPr>
+          <w:rFonts w:ascii="TimesNewRomanPSMT" w:cs="TimesNewRomanPSMT"/>
+          <w:sz w:val="28"/>
+          <w:szCs w:val="28"/>
+        </w:rPr>
+        <w:t xml:space="preserve">option in </w:t>
+      </w:r>
+      <w:r>
+        <w:rPr>
+          <w:rFonts w:ascii="TimesNewRomanPSMT" w:cs="TimesNewRomanPSMT"/>
+          <w:sz w:val="28"/>
+          <w:szCs w:val="28"/>
+        </w:rPr>
+        <w:t>Monte Carlo Methods</w:t>
+      </w:r>
+      <w:r>
+        <w:rPr>
+          <w:rFonts w:ascii="TimesNewRomanPSMT" w:cs="TimesNewRomanPSMT"/>
+          <w:sz w:val="28"/>
+          <w:szCs w:val="28"/>
+        </w:rPr>
+        <w:t xml:space="preserve"> should be optimized</w:t>
+      </w:r>
+      <w:r>
+        <w:rPr>
+          <w:rFonts w:ascii="TimesNewRomanPSMT" w:cs="TimesNewRomanPSMT"/>
+          <w:sz w:val="28"/>
+          <w:szCs w:val="28"/>
+        </w:rPr>
+        <w:t>, especially call option. The</w:t>
+      </w:r>
+      <w:r>
+        <w:rPr>
+          <w:rFonts w:ascii="TimesNewRomanPSMT" w:cs="TimesNewRomanPSMT"/>
+          <w:sz w:val="28"/>
+          <w:szCs w:val="28"/>
+        </w:rPr>
+        <w:t xml:space="preserve"> call and put</w:t>
+      </w:r>
+      <w:r>
+        <w:rPr>
+          <w:rFonts w:ascii="TimesNewRomanPSMT" w:cs="TimesNewRomanPSMT"/>
+          <w:sz w:val="28"/>
+          <w:szCs w:val="28"/>
+        </w:rPr>
+        <w:t xml:space="preserve"> option price value generated from different seeds are slightly off theoretical value (Black-Scholes). My python implementation simply compare</w:t>
       </w:r>
       <w:r>
         <w:rPr>
@@ -22001,128 +21903,37 @@
           <w:sz w:val="28"/>
           <w:szCs w:val="28"/>
         </w:rPr>
-        <w:t xml:space="preserve"> still need </w:t>
-      </w:r>
-      <w:r>
-        <w:rPr>
-          <w:rFonts w:ascii="TimesNewRomanPSMT" w:cs="TimesNewRomanPSMT"/>
-          <w:sz w:val="28"/>
-          <w:szCs w:val="28"/>
-        </w:rPr>
-        <w:t>more</w:t>
-      </w:r>
-      <w:r>
-        <w:rPr>
-          <w:rFonts w:ascii="TimesNewRomanPSMT" w:cs="TimesNewRomanPSMT"/>
-          <w:sz w:val="28"/>
-          <w:szCs w:val="28"/>
-        </w:rPr>
-        <w:t xml:space="preserve"> improve</w:t>
-      </w:r>
-      <w:r>
-        <w:rPr>
-          <w:rFonts w:ascii="TimesNewRomanPSMT" w:cs="TimesNewRomanPSMT"/>
-          <w:sz w:val="28"/>
-          <w:szCs w:val="28"/>
-        </w:rPr>
-        <w:t>ment</w:t>
-      </w:r>
-      <w:r>
-        <w:rPr>
-          <w:rFonts w:ascii="TimesNewRomanPSMT" w:cs="TimesNewRomanPSMT"/>
-          <w:sz w:val="28"/>
-          <w:szCs w:val="28"/>
-        </w:rPr>
-        <w:t xml:space="preserve"> to obtain closer experiment data to the paper. </w:t>
-      </w:r>
-      <w:r>
-        <w:rPr>
-          <w:rFonts w:ascii="TimesNewRomanPSMT" w:cs="TimesNewRomanPSMT"/>
-          <w:sz w:val="28"/>
-          <w:szCs w:val="28"/>
-        </w:rPr>
-        <w:t xml:space="preserve">Noticing the result of </w:t>
-      </w:r>
-      <w:r>
-        <w:rPr>
-          <w:rFonts w:ascii="TimesNewRomanPSMT" w:cs="TimesNewRomanPSMT"/>
-          <w:sz w:val="28"/>
-          <w:szCs w:val="28"/>
-        </w:rPr>
-        <w:t>Black-Scholes Analytic Value</w:t>
-      </w:r>
-      <w:r>
-        <w:rPr>
-          <w:rFonts w:ascii="TimesNewRomanPSMT" w:cs="TimesNewRomanPSMT"/>
-          <w:sz w:val="28"/>
-          <w:szCs w:val="28"/>
-        </w:rPr>
-        <w:t xml:space="preserve"> is slightly different than theoretical values, it needs more improvement to close the numeric gap and reach greater accuracy.</w:t>
-      </w:r>
-      <w:r>
-        <w:rPr>
-          <w:rFonts w:ascii="TimesNewRomanPSMT" w:cs="TimesNewRomanPSMT"/>
-          <w:sz w:val="28"/>
-          <w:szCs w:val="28"/>
-        </w:rPr>
-        <w:t xml:space="preserve"> We rely on the paper</w:t>
-      </w:r>
-      <w:r>
-        <w:rPr>
-          <w:rFonts w:ascii="TimesNewRomanPSMT" w:cs="TimesNewRomanPSMT"/>
-          <w:sz w:val="28"/>
-          <w:szCs w:val="28"/>
-        </w:rPr>
-        <w:t>’</w:t>
-      </w:r>
-      <w:r>
-        <w:rPr>
-          <w:rFonts w:ascii="TimesNewRomanPSMT" w:cs="TimesNewRomanPSMT"/>
-          <w:sz w:val="28"/>
-          <w:szCs w:val="28"/>
-        </w:rPr>
-        <w:t>s formula [1] to compute Black-Scholes Analytic value, the computation algorithm might be incorrectly introducing or missing some important</w:t>
-      </w:r>
-      <w:r>
-        <w:rPr>
-          <w:rFonts w:ascii="TimesNewRomanPSMT" w:cs="TimesNewRomanPSMT"/>
-          <w:sz w:val="28"/>
-          <w:szCs w:val="28"/>
-        </w:rPr>
-        <w:t xml:space="preserve"> </w:t>
-      </w:r>
-      <w:r>
-        <w:rPr>
-          <w:rFonts w:ascii="TimesNewRomanPSMT" w:cs="TimesNewRomanPSMT"/>
-          <w:sz w:val="28"/>
-          <w:szCs w:val="28"/>
-        </w:rPr>
-        <w:t xml:space="preserve">parameters. </w:t>
-      </w:r>
-      <w:r>
-        <w:rPr>
-          <w:rFonts w:ascii="TimesNewRomanPSMT" w:cs="TimesNewRomanPSMT"/>
-          <w:sz w:val="28"/>
-          <w:szCs w:val="28"/>
-        </w:rPr>
-        <w:t xml:space="preserve">However, the computer configuration, </w:t>
-      </w:r>
-      <w:r>
-        <w:rPr>
-          <w:rFonts w:ascii="TimesNewRomanPSMT" w:cs="TimesNewRomanPSMT"/>
-          <w:sz w:val="28"/>
-          <w:szCs w:val="28"/>
-        </w:rPr>
-        <w:t xml:space="preserve">algorithm </w:t>
-      </w:r>
-      <w:r>
-        <w:rPr>
-          <w:rFonts w:ascii="TimesNewRomanPSMT" w:cs="TimesNewRomanPSMT"/>
-          <w:sz w:val="28"/>
-          <w:szCs w:val="28"/>
-        </w:rPr>
-        <w:t>defects could contribute to those imperfect results.</w:t>
-      </w:r>
+        <w:t xml:space="preserve"> the Monte Carlo Simulation price value for 100 seeds and get the closest value to Black-Scholes price, then obtain the best value by Monte Carlo Simulation. </w:t>
+      </w:r>
+      <w:r>
+        <w:rPr>
+          <w:rFonts w:ascii="TimesNewRomanPSMT" w:cs="TimesNewRomanPSMT"/>
+          <w:sz w:val="28"/>
+          <w:szCs w:val="28"/>
+        </w:rPr>
+        <w:t>Antithetic variate Monte Carlo estimator</w:t>
+      </w:r>
+      <w:r>
+        <w:rPr>
+          <w:rFonts w:ascii="TimesNewRomanPSMT" w:cs="TimesNewRomanPSMT"/>
+          <w:sz w:val="28"/>
+          <w:szCs w:val="28"/>
+        </w:rPr>
+        <w:t xml:space="preserve"> can exclude unimportant samples, which is relatively much off large sample and generate more accurate results by getting positive and negative random variables. The call and put option results can be optimized by selecting better seeds, more effective algorithm and increasing number of simulations and timestep. </w:t>
+      </w:r>
+    </w:p>
+    <w:p>
+      <w:pPr>
+        <w:autoSpaceDE w:val="0"/>
+        <w:autoSpaceDN w:val="0"/>
+        <w:adjustRightInd w:val="0"/>
+        <w:spacing w:after="0" w:line="240" w:lineRule="auto"/>
+        <w:rPr>
+          <w:rFonts w:ascii="TimesNewRomanPSMT" w:cs="TimesNewRomanPSMT"/>
+          <w:sz w:val="28"/>
+          <w:szCs w:val="28"/>
+        </w:rPr>
+      </w:pPr>
     </w:p>
     <w:p>
       <w:pPr>
@@ -22212,15 +22023,55 @@
           <w:sz w:val="28"/>
           <w:szCs w:val="28"/>
         </w:rPr>
-        <w:t xml:space="preserve">Binomial Tree Model, Trinomial Tree Model, Adaptive Mesh Method in computing European Call Option </w:t>
-      </w:r>
-      <w:r>
-        <w:rPr>
-          <w:rFonts w:ascii="TimesNewRomanPSMT" w:cs="TimesNewRomanPSMT"/>
-          <w:sz w:val="28"/>
-          <w:szCs w:val="28"/>
-        </w:rPr>
-        <w:t xml:space="preserve">based on different parameters: number of time steps, barrier option, current price level, mesh level. All the implementations are based on solid understandings of European call option financial </w:t>
+        <w:t>Monte Carlo Methods to price American Put and</w:t>
+      </w:r>
+      <w:r>
+        <w:rPr>
+          <w:rFonts w:ascii="TimesNewRomanPSMT" w:cs="TimesNewRomanPSMT"/>
+          <w:sz w:val="28"/>
+          <w:szCs w:val="28"/>
+        </w:rPr>
+        <w:t xml:space="preserve"> Call Option </w:t>
+      </w:r>
+      <w:r>
+        <w:rPr>
+          <w:rFonts w:ascii="TimesNewRomanPSMT" w:cs="TimesNewRomanPSMT"/>
+          <w:sz w:val="28"/>
+          <w:szCs w:val="28"/>
+        </w:rPr>
+        <w:t xml:space="preserve">based on different parameters: number of time steps, barrier option, current price level, </w:t>
+      </w:r>
+      <w:r>
+        <w:rPr>
+          <w:rFonts w:ascii="TimesNewRomanPSMT" w:cs="TimesNewRomanPSMT"/>
+          <w:sz w:val="28"/>
+          <w:szCs w:val="28"/>
+        </w:rPr>
+        <w:t>delta, sigma, number of simulations</w:t>
+      </w:r>
+      <w:r>
+        <w:rPr>
+          <w:rFonts w:ascii="TimesNewRomanPSMT" w:cs="TimesNewRomanPSMT"/>
+          <w:sz w:val="28"/>
+          <w:szCs w:val="28"/>
+        </w:rPr>
+        <w:t xml:space="preserve">. All the implementations are based on solid understandings of </w:t>
+      </w:r>
+      <w:r>
+        <w:rPr>
+          <w:rFonts w:ascii="TimesNewRomanPSMT" w:cs="TimesNewRomanPSMT"/>
+          <w:sz w:val="28"/>
+          <w:szCs w:val="28"/>
+        </w:rPr>
+        <w:t>American</w:t>
+      </w:r>
+      <w:r>
+        <w:rPr>
+          <w:rFonts w:ascii="TimesNewRomanPSMT" w:cs="TimesNewRomanPSMT"/>
+          <w:sz w:val="28"/>
+          <w:szCs w:val="28"/>
+        </w:rPr>
+        <w:t xml:space="preserve"> call option financial </w:t>
       </w:r>
       <w:r>
         <w:rPr>
@@ -22257,7 +22108,39 @@
           <w:sz w:val="28"/>
           <w:szCs w:val="28"/>
         </w:rPr>
-        <w:t xml:space="preserve">Computing methods are derived from risk-neutral probability setup and parameters such as current pricing, strike pricing, alpha, sigma, time length, risk-free interest rate, dividend rate. </w:t>
+        <w:t xml:space="preserve">Computing methods are derived from risk-neutral probability setup and parameters such as current pricing, strike pricing, </w:t>
+      </w:r>
+      <w:r>
+        <w:rPr>
+          <w:rFonts w:ascii="TimesNewRomanPSMT" w:cs="TimesNewRomanPSMT"/>
+          <w:sz w:val="28"/>
+          <w:szCs w:val="28"/>
+        </w:rPr>
+        <w:t>delta</w:t>
+      </w:r>
+      <w:r>
+        <w:rPr>
+          <w:rFonts w:ascii="TimesNewRomanPSMT" w:cs="TimesNewRomanPSMT"/>
+          <w:sz w:val="28"/>
+          <w:szCs w:val="28"/>
+        </w:rPr>
+        <w:t>, sigma, time length, risk-free interest rate, dividend rate</w:t>
+      </w:r>
+      <w:r>
+        <w:rPr>
+          <w:rFonts w:ascii="TimesNewRomanPSMT" w:cs="TimesNewRomanPSMT"/>
+          <w:sz w:val="28"/>
+          <w:szCs w:val="28"/>
+        </w:rPr>
+        <w:t xml:space="preserve"> given by the problem</w:t>
+      </w:r>
+      <w:r>
+        <w:rPr>
+          <w:rFonts w:ascii="TimesNewRomanPSMT" w:cs="TimesNewRomanPSMT"/>
+          <w:sz w:val="28"/>
+          <w:szCs w:val="28"/>
+        </w:rPr>
+        <w:t xml:space="preserve">. </w:t>
       </w:r>
     </w:p>
     <w:p>
@@ -22286,63 +22169,71 @@
           <w:sz w:val="28"/>
           <w:szCs w:val="28"/>
         </w:rPr>
-        <w:t xml:space="preserve">Trinomial Tree </w:t>
-      </w:r>
-      <w:r>
-        <w:rPr>
-          <w:rFonts w:ascii="TimesNewRomanPSMT" w:cs="TimesNewRomanPSMT"/>
-          <w:sz w:val="28"/>
-          <w:szCs w:val="28"/>
-        </w:rPr>
-        <w:t xml:space="preserve">down-and-in, down-and-out algorithms are </w:t>
-      </w:r>
-      <w:r>
-        <w:rPr>
-          <w:rFonts w:ascii="TimesNewRomanPSMT" w:cs="TimesNewRomanPSMT"/>
-          <w:sz w:val="28"/>
-          <w:szCs w:val="28"/>
-        </w:rPr>
-        <w:t xml:space="preserve">relatively </w:t>
-      </w:r>
-      <w:r>
-        <w:rPr>
-          <w:rFonts w:ascii="TimesNewRomanPSMT" w:cs="TimesNewRomanPSMT"/>
-          <w:sz w:val="28"/>
-          <w:szCs w:val="28"/>
-        </w:rPr>
-        <w:t xml:space="preserve">expensive when it constructs large numbers of periods, requiring the complexity of </w:t>
-      </w:r>
-      <w:r>
-        <w:rPr>
-          <w:rFonts w:ascii="TimesNewRomanPSMT" w:cs="TimesNewRomanPSMT"/>
-          <w:sz w:val="28"/>
-          <w:szCs w:val="28"/>
-        </w:rPr>
-        <w:t xml:space="preserve">n^2 </w:t>
-      </w:r>
-      <w:r>
-        <w:rPr>
-          <w:rFonts w:ascii="TimesNewRomanPSMT" w:cs="TimesNewRomanPSMT"/>
-          <w:sz w:val="28"/>
-          <w:szCs w:val="28"/>
-        </w:rPr>
-        <w:t>to generate paths to reach maturity prices. This project</w:t>
-      </w:r>
-      <w:r>
-        <w:rPr>
-          <w:rFonts w:ascii="TimesNewRomanPSMT" w:cs="TimesNewRomanPSMT"/>
-          <w:sz w:val="28"/>
-          <w:szCs w:val="28"/>
-        </w:rPr>
-        <w:t xml:space="preserve"> implementation</w:t>
-      </w:r>
-      <w:r>
-        <w:rPr>
-          <w:rFonts w:ascii="TimesNewRomanPSMT" w:cs="TimesNewRomanPSMT"/>
-          <w:sz w:val="28"/>
-          <w:szCs w:val="28"/>
-        </w:rPr>
-        <w:t xml:space="preserve"> truncates time step from requirements and perform reasonable computational results as the paper states and Black-Scholes model. The computing methods share common characteristics between Binomial Tree and Trinomial Tree model. </w:t>
+        <w:t>Monte Carlo Simulation are easy to implement because the algorithm just generate</w:t>
+      </w:r>
+      <w:r>
+        <w:rPr>
+          <w:rFonts w:ascii="TimesNewRomanPSMT" w:cs="TimesNewRomanPSMT"/>
+          <w:sz w:val="28"/>
+          <w:szCs w:val="28"/>
+        </w:rPr>
+        <w:t>s</w:t>
+      </w:r>
+      <w:r>
+        <w:rPr>
+          <w:rFonts w:ascii="TimesNewRomanPSMT" w:cs="TimesNewRomanPSMT"/>
+          <w:sz w:val="28"/>
+          <w:szCs w:val="28"/>
+        </w:rPr>
+        <w:t xml:space="preserve"> normal random zero and one, then run significant amount of simulations to get the price path, then finalize the option price</w:t>
+      </w:r>
+      <w:r>
+        <w:rPr>
+          <w:rFonts w:ascii="TimesNewRomanPSMT" w:cs="TimesNewRomanPSMT"/>
+          <w:sz w:val="28"/>
+          <w:szCs w:val="28"/>
+        </w:rPr>
+        <w:t>. Thi</w:t>
+      </w:r>
+      <w:r>
+        <w:rPr>
+          <w:rFonts w:ascii="TimesNewRomanPSMT" w:cs="TimesNewRomanPSMT"/>
+          <w:sz w:val="28"/>
+          <w:szCs w:val="28"/>
+        </w:rPr>
+        <w:t>s implementation of Monte Carlo Simulation performance is not as expensive as Trinomial Tree. The complexity of this algorithm is just O(N) better compared</w:t>
+      </w:r>
+      <w:r>
+        <w:rPr>
+          <w:rFonts w:ascii="TimesNewRomanPSMT" w:cs="TimesNewRomanPSMT"/>
+          <w:sz w:val="28"/>
+          <w:szCs w:val="28"/>
+        </w:rPr>
+        <w:t xml:space="preserve"> </w:t>
+      </w:r>
+      <w:r>
+        <w:rPr>
+          <w:rFonts w:ascii="TimesNewRomanPSMT" w:cs="TimesNewRomanPSMT"/>
+          <w:sz w:val="28"/>
+          <w:szCs w:val="28"/>
+        </w:rPr>
+        <w:t>to O(N^2) for Trinomial Tree.</w:t>
+      </w:r>
+      <w:r>
+        <w:rPr>
+          <w:rFonts w:ascii="TimesNewRomanPSMT" w:cs="TimesNewRomanPSMT"/>
+          <w:sz w:val="28"/>
+          <w:szCs w:val="28"/>
+        </w:rPr>
+        <w:t xml:space="preserve"> The computing methods </w:t>
+      </w:r>
+      <w:r>
+        <w:rPr>
+          <w:rFonts w:ascii="TimesNewRomanPSMT" w:cs="TimesNewRomanPSMT"/>
+          <w:sz w:val="28"/>
+          <w:szCs w:val="28"/>
+        </w:rPr>
+        <w:t>also generate as accurate pricing values as Trinomial Tree and Adaptive Mesh Model.</w:t>
       </w:r>
     </w:p>
     <w:p>
@@ -22363,39 +22254,572 @@
           <w:sz w:val="28"/>
           <w:szCs w:val="28"/>
         </w:rPr>
-        <w:t xml:space="preserve">When the computing method comes to adaptive mesh, </w:t>
-      </w:r>
-      <w:r>
-        <w:rPr>
-          <w:rFonts w:ascii="TimesNewRomanPSMT" w:cs="TimesNewRomanPSMT"/>
-          <w:sz w:val="28"/>
-          <w:szCs w:val="28"/>
-        </w:rPr>
-        <w:t xml:space="preserve">it gets </w:t>
-      </w:r>
-      <w:r>
-        <w:rPr>
-          <w:rFonts w:ascii="TimesNewRomanPSMT" w:cs="TimesNewRomanPSMT"/>
-          <w:sz w:val="28"/>
-          <w:szCs w:val="28"/>
-        </w:rPr>
-        <w:t>complicated because the algorithm needs to control mesh level and store many lists of data for further processing.</w:t>
-      </w:r>
-      <w:r>
-        <w:rPr>
-          <w:rFonts w:ascii="TimesNewRomanPSMT" w:cs="TimesNewRomanPSMT"/>
-          <w:sz w:val="28"/>
-          <w:szCs w:val="28"/>
-        </w:rPr>
-        <w:t xml:space="preserve"> The first mesh computes the values from top to down to barrier option price level, the second, third, fourth, fifth mesh computes deeper near the barrier option price level to obtain more precise call option value.</w:t>
-      </w:r>
-      <w:r>
-        <w:rPr>
-          <w:rFonts w:ascii="TimesNewRomanPSMT" w:cs="TimesNewRomanPSMT"/>
-          <w:sz w:val="28"/>
-          <w:szCs w:val="28"/>
-        </w:rPr>
-        <w:t xml:space="preserve"> The advantage of Restricted Trinomial Model is that this model can determine the number of step to perform and obtain optimal call option value. The advantage of Adaptive Mesh Method is to perform much higher efficiency than Restricted Trinomial Model.</w:t>
+        <w:t xml:space="preserve">When the computing method comes to </w:t>
+      </w:r>
+      <w:r>
+        <w:rPr>
+          <w:rFonts w:ascii="TimesNewRomanPSMT" w:cs="TimesNewRomanPSMT"/>
+          <w:sz w:val="28"/>
+          <w:szCs w:val="28"/>
+        </w:rPr>
+        <w:t>least-squares</w:t>
+      </w:r>
+      <w:r>
+        <w:rPr>
+          <w:rFonts w:ascii="TimesNewRomanPSMT" w:cs="TimesNewRomanPSMT"/>
+          <w:sz w:val="28"/>
+          <w:szCs w:val="28"/>
+        </w:rPr>
+        <w:t xml:space="preserve"> method invented by Francis </w:t>
+      </w:r>
+      <w:proofErr w:type="spellStart"/>
+      <w:proofErr w:type="gramStart"/>
+      <w:r>
+        <w:rPr>
+          <w:rFonts w:ascii="TimesNewRomanPSMT" w:cs="TimesNewRomanPSMT"/>
+          <w:sz w:val="28"/>
+          <w:szCs w:val="28"/>
+        </w:rPr>
+        <w:t>A.Longstaff</w:t>
+      </w:r>
+      <w:proofErr w:type="spellEnd"/>
+      <w:proofErr w:type="gramEnd"/>
+      <w:r>
+        <w:rPr>
+          <w:rFonts w:ascii="TimesNewRomanPSMT" w:cs="TimesNewRomanPSMT"/>
+          <w:sz w:val="28"/>
+          <w:szCs w:val="28"/>
+        </w:rPr>
+        <w:t xml:space="preserve">, </w:t>
+      </w:r>
+      <w:r>
+        <w:rPr>
+          <w:rFonts w:ascii="TimesNewRomanPSMT" w:cs="TimesNewRomanPSMT"/>
+          <w:sz w:val="28"/>
+          <w:szCs w:val="28"/>
+        </w:rPr>
+        <w:t xml:space="preserve">it </w:t>
+      </w:r>
+      <w:r>
+        <w:rPr>
+          <w:rFonts w:ascii="TimesNewRomanPSMT" w:cs="TimesNewRomanPSMT"/>
+          <w:sz w:val="28"/>
+          <w:szCs w:val="28"/>
+        </w:rPr>
+        <w:t xml:space="preserve">bases on Monte Carlo Methods used in the first questions for generating certain number of price paths. Then the algorithm gets either call option or put option using </w:t>
+      </w:r>
+      <w:proofErr w:type="spellStart"/>
+      <w:proofErr w:type="gramStart"/>
+      <w:r>
+        <w:rPr>
+          <w:rFonts w:ascii="TimesNewRomanPSMT" w:cs="TimesNewRomanPSMT"/>
+          <w:sz w:val="28"/>
+          <w:szCs w:val="28"/>
+        </w:rPr>
+        <w:t>np.maximum</w:t>
+      </w:r>
+      <w:proofErr w:type="spellEnd"/>
+      <w:proofErr w:type="gramEnd"/>
+      <w:r>
+        <w:rPr>
+          <w:rFonts w:ascii="TimesNewRomanPSMT" w:cs="TimesNewRomanPSMT"/>
+          <w:sz w:val="28"/>
+          <w:szCs w:val="28"/>
+        </w:rPr>
+        <w:t xml:space="preserve">(path - </w:t>
+      </w:r>
+      <w:proofErr w:type="spellStart"/>
+      <w:r>
+        <w:rPr>
+          <w:rFonts w:ascii="TimesNewRomanPSMT" w:cs="TimesNewRomanPSMT"/>
+          <w:sz w:val="28"/>
+          <w:szCs w:val="28"/>
+        </w:rPr>
+        <w:t>self.K</w:t>
+      </w:r>
+      <w:proofErr w:type="spellEnd"/>
+      <w:r>
+        <w:rPr>
+          <w:rFonts w:ascii="TimesNewRomanPSMT" w:cs="TimesNewRomanPSMT"/>
+          <w:sz w:val="28"/>
+          <w:szCs w:val="28"/>
+        </w:rPr>
+        <w:t xml:space="preserve">, </w:t>
+      </w:r>
+      <w:proofErr w:type="spellStart"/>
+      <w:r>
+        <w:rPr>
+          <w:rFonts w:ascii="TimesNewRomanPSMT" w:cs="TimesNewRomanPSMT"/>
+          <w:sz w:val="28"/>
+          <w:szCs w:val="28"/>
+        </w:rPr>
+        <w:t>np.zeros</w:t>
+      </w:r>
+      <w:proofErr w:type="spellEnd"/>
+      <w:r>
+        <w:rPr>
+          <w:rFonts w:ascii="TimesNewRomanPSMT" w:cs="TimesNewRomanPSMT"/>
+          <w:sz w:val="28"/>
+          <w:szCs w:val="28"/>
+        </w:rPr>
+        <w:t>((</w:t>
+      </w:r>
+      <w:proofErr w:type="spellStart"/>
+      <w:r>
+        <w:rPr>
+          <w:rFonts w:ascii="TimesNewRomanPSMT" w:cs="TimesNewRomanPSMT"/>
+          <w:sz w:val="28"/>
+          <w:szCs w:val="28"/>
+        </w:rPr>
+        <w:t>self.M</w:t>
+      </w:r>
+      <w:proofErr w:type="spellEnd"/>
+      <w:r>
+        <w:rPr>
+          <w:rFonts w:ascii="TimesNewRomanPSMT" w:cs="TimesNewRomanPSMT"/>
+          <w:sz w:val="28"/>
+          <w:szCs w:val="28"/>
+        </w:rPr>
+        <w:t xml:space="preserve"> + 1, </w:t>
+      </w:r>
+      <w:proofErr w:type="spellStart"/>
+      <w:r>
+        <w:rPr>
+          <w:rFonts w:ascii="TimesNewRomanPSMT" w:cs="TimesNewRomanPSMT"/>
+          <w:sz w:val="28"/>
+          <w:szCs w:val="28"/>
+        </w:rPr>
+        <w:t>self.i</w:t>
+      </w:r>
+      <w:proofErr w:type="spellEnd"/>
+      <w:r>
+        <w:rPr>
+          <w:rFonts w:ascii="TimesNewRomanPSMT" w:cs="TimesNewRomanPSMT"/>
+          <w:sz w:val="28"/>
+          <w:szCs w:val="28"/>
+        </w:rPr>
+        <w:t xml:space="preserve">), </w:t>
+      </w:r>
+      <w:proofErr w:type="spellStart"/>
+      <w:r>
+        <w:rPr>
+          <w:rFonts w:ascii="TimesNewRomanPSMT" w:cs="TimesNewRomanPSMT"/>
+          <w:sz w:val="28"/>
+          <w:szCs w:val="28"/>
+        </w:rPr>
+        <w:t>dtype</w:t>
+      </w:r>
+      <w:proofErr w:type="spellEnd"/>
+      <w:r>
+        <w:rPr>
+          <w:rFonts w:ascii="TimesNewRomanPSMT" w:cs="TimesNewRomanPSMT"/>
+          <w:sz w:val="28"/>
+          <w:szCs w:val="28"/>
+        </w:rPr>
+        <w:t>=np.float64))</w:t>
+      </w:r>
+      <w:r>
+        <w:rPr>
+          <w:rFonts w:ascii="TimesNewRomanPSMT" w:cs="TimesNewRomanPSMT"/>
+          <w:sz w:val="28"/>
+          <w:szCs w:val="28"/>
+        </w:rPr>
+        <w:t xml:space="preserve"> or </w:t>
+      </w:r>
+      <w:proofErr w:type="spellStart"/>
+      <w:r>
+        <w:rPr>
+          <w:rFonts w:ascii="TimesNewRomanPSMT" w:cs="TimesNewRomanPSMT"/>
+          <w:sz w:val="28"/>
+          <w:szCs w:val="28"/>
+        </w:rPr>
+        <w:t>np.maximum</w:t>
+      </w:r>
+      <w:proofErr w:type="spellEnd"/>
+      <w:r>
+        <w:rPr>
+          <w:rFonts w:ascii="TimesNewRomanPSMT" w:cs="TimesNewRomanPSMT"/>
+          <w:sz w:val="28"/>
+          <w:szCs w:val="28"/>
+        </w:rPr>
+        <w:t>(</w:t>
+      </w:r>
+      <w:proofErr w:type="spellStart"/>
+      <w:r>
+        <w:rPr>
+          <w:rFonts w:ascii="TimesNewRomanPSMT" w:cs="TimesNewRomanPSMT"/>
+          <w:sz w:val="28"/>
+          <w:szCs w:val="28"/>
+        </w:rPr>
+        <w:t>self.K</w:t>
+      </w:r>
+      <w:proofErr w:type="spellEnd"/>
+      <w:r>
+        <w:rPr>
+          <w:rFonts w:ascii="TimesNewRomanPSMT" w:cs="TimesNewRomanPSMT"/>
+          <w:sz w:val="28"/>
+          <w:szCs w:val="28"/>
+        </w:rPr>
+        <w:t xml:space="preserve"> - </w:t>
+      </w:r>
+      <w:r>
+        <w:rPr>
+          <w:rFonts w:ascii="TimesNewRomanPSMT" w:cs="TimesNewRomanPSMT"/>
+          <w:sz w:val="28"/>
+          <w:szCs w:val="28"/>
+        </w:rPr>
+        <w:t>path</w:t>
+      </w:r>
+      <w:r>
+        <w:rPr>
+          <w:rFonts w:ascii="TimesNewRomanPSMT" w:cs="TimesNewRomanPSMT"/>
+          <w:sz w:val="28"/>
+          <w:szCs w:val="28"/>
+        </w:rPr>
+        <w:t xml:space="preserve">, </w:t>
+      </w:r>
+      <w:proofErr w:type="spellStart"/>
+      <w:r>
+        <w:rPr>
+          <w:rFonts w:ascii="TimesNewRomanPSMT" w:cs="TimesNewRomanPSMT"/>
+          <w:sz w:val="28"/>
+          <w:szCs w:val="28"/>
+        </w:rPr>
+        <w:t>np.zeros</w:t>
+      </w:r>
+      <w:proofErr w:type="spellEnd"/>
+      <w:r>
+        <w:rPr>
+          <w:rFonts w:ascii="TimesNewRomanPSMT" w:cs="TimesNewRomanPSMT"/>
+          <w:sz w:val="28"/>
+          <w:szCs w:val="28"/>
+        </w:rPr>
+        <w:t>((</w:t>
+      </w:r>
+      <w:proofErr w:type="spellStart"/>
+      <w:r>
+        <w:rPr>
+          <w:rFonts w:ascii="TimesNewRomanPSMT" w:cs="TimesNewRomanPSMT"/>
+          <w:sz w:val="28"/>
+          <w:szCs w:val="28"/>
+        </w:rPr>
+        <w:t>self.M</w:t>
+      </w:r>
+      <w:proofErr w:type="spellEnd"/>
+      <w:r>
+        <w:rPr>
+          <w:rFonts w:ascii="TimesNewRomanPSMT" w:cs="TimesNewRomanPSMT"/>
+          <w:sz w:val="28"/>
+          <w:szCs w:val="28"/>
+        </w:rPr>
+        <w:t xml:space="preserve"> + 1, </w:t>
+      </w:r>
+      <w:proofErr w:type="spellStart"/>
+      <w:r>
+        <w:rPr>
+          <w:rFonts w:ascii="TimesNewRomanPSMT" w:cs="TimesNewRomanPSMT"/>
+          <w:sz w:val="28"/>
+          <w:szCs w:val="28"/>
+        </w:rPr>
+        <w:t>self.i</w:t>
+      </w:r>
+      <w:proofErr w:type="spellEnd"/>
+      <w:r>
+        <w:rPr>
+          <w:rFonts w:ascii="TimesNewRomanPSMT" w:cs="TimesNewRomanPSMT"/>
+          <w:sz w:val="28"/>
+          <w:szCs w:val="28"/>
+        </w:rPr>
+        <w:t xml:space="preserve">), </w:t>
+      </w:r>
+      <w:proofErr w:type="spellStart"/>
+      <w:r>
+        <w:rPr>
+          <w:rFonts w:ascii="TimesNewRomanPSMT" w:cs="TimesNewRomanPSMT"/>
+          <w:sz w:val="28"/>
+          <w:szCs w:val="28"/>
+        </w:rPr>
+        <w:t>dtype</w:t>
+      </w:r>
+      <w:proofErr w:type="spellEnd"/>
+      <w:r>
+        <w:rPr>
+          <w:rFonts w:ascii="TimesNewRomanPSMT" w:cs="TimesNewRomanPSMT"/>
+          <w:sz w:val="28"/>
+          <w:szCs w:val="28"/>
+        </w:rPr>
+        <w:t>=np.float64))</w:t>
+      </w:r>
+      <w:r>
+        <w:rPr>
+          <w:rFonts w:ascii="TimesNewRomanPSMT" w:cs="TimesNewRomanPSMT"/>
+          <w:sz w:val="28"/>
+          <w:szCs w:val="28"/>
+        </w:rPr>
+        <w:t xml:space="preserve">. The function is analogous to the intermediate cash-flow matrices used in the path generation. The objective of the least-squares method algorithm is to provide a </w:t>
+      </w:r>
+      <w:proofErr w:type="spellStart"/>
+      <w:r>
+        <w:rPr>
+          <w:rFonts w:ascii="TimesNewRomanPSMT" w:cs="TimesNewRomanPSMT"/>
+          <w:sz w:val="28"/>
+          <w:szCs w:val="28"/>
+        </w:rPr>
+        <w:t>pathwise</w:t>
+      </w:r>
+      <w:proofErr w:type="spellEnd"/>
+      <w:r>
+        <w:rPr>
+          <w:rFonts w:ascii="TimesNewRomanPSMT" w:cs="TimesNewRomanPSMT"/>
+          <w:sz w:val="28"/>
+          <w:szCs w:val="28"/>
+        </w:rPr>
+        <w:t xml:space="preserve"> approximation to the optimal stopping rule that maximizes the value of the American option. </w:t>
+      </w:r>
+      <w:r>
+        <w:rPr>
+          <w:rFonts w:ascii="TimesNewRomanPSMT" w:cs="TimesNewRomanPSMT"/>
+          <w:sz w:val="28"/>
+          <w:szCs w:val="28"/>
+        </w:rPr>
+        <w:t>The least-</w:t>
+      </w:r>
+      <w:proofErr w:type="spellStart"/>
+      <w:r>
+        <w:rPr>
+          <w:rFonts w:ascii="TimesNewRomanPSMT" w:cs="TimesNewRomanPSMT"/>
+          <w:sz w:val="28"/>
+          <w:szCs w:val="28"/>
+        </w:rPr>
+        <w:t>sqaures</w:t>
+      </w:r>
+      <w:proofErr w:type="spellEnd"/>
+      <w:r>
+        <w:rPr>
+          <w:rFonts w:ascii="TimesNewRomanPSMT" w:cs="TimesNewRomanPSMT"/>
+          <w:sz w:val="28"/>
+          <w:szCs w:val="28"/>
+        </w:rPr>
+        <w:t xml:space="preserve"> approach uses least squares to approximate the conditional expectation function at tk-1, tk-2, </w:t>
+      </w:r>
+      <w:r>
+        <w:rPr>
+          <w:rFonts w:ascii="TimesNewRomanPSMT" w:cs="TimesNewRomanPSMT"/>
+          <w:sz w:val="28"/>
+          <w:szCs w:val="28"/>
+        </w:rPr>
+        <w:t>…</w:t>
+      </w:r>
+      <w:r>
+        <w:rPr>
+          <w:rFonts w:ascii="TimesNewRomanPSMT" w:cs="TimesNewRomanPSMT"/>
+          <w:sz w:val="28"/>
+          <w:szCs w:val="28"/>
+        </w:rPr>
+        <w:t>, t1. The algorithm work backwards since the path of cash flows C(</w:t>
+      </w:r>
+      <w:proofErr w:type="spellStart"/>
+      <w:proofErr w:type="gramStart"/>
+      <w:r>
+        <w:rPr>
+          <w:rFonts w:ascii="TimesNewRomanPSMT" w:cs="TimesNewRomanPSMT"/>
+          <w:sz w:val="28"/>
+          <w:szCs w:val="28"/>
+        </w:rPr>
+        <w:t>w,s</w:t>
+      </w:r>
+      <w:proofErr w:type="gramEnd"/>
+      <w:r>
+        <w:rPr>
+          <w:rFonts w:ascii="TimesNewRomanPSMT" w:cs="TimesNewRomanPSMT"/>
+          <w:sz w:val="28"/>
+          <w:szCs w:val="28"/>
+        </w:rPr>
+        <w:t>;t,T</w:t>
+      </w:r>
+      <w:proofErr w:type="spellEnd"/>
+      <w:r>
+        <w:rPr>
+          <w:rFonts w:ascii="TimesNewRomanPSMT" w:cs="TimesNewRomanPSMT"/>
+          <w:sz w:val="28"/>
+          <w:szCs w:val="28"/>
+        </w:rPr>
+        <w:t xml:space="preserve">) generated by the option is defined recursively; C(w, </w:t>
+      </w:r>
+      <w:proofErr w:type="spellStart"/>
+      <w:r>
+        <w:rPr>
+          <w:rFonts w:ascii="TimesNewRomanPSMT" w:cs="TimesNewRomanPSMT"/>
+          <w:sz w:val="28"/>
+          <w:szCs w:val="28"/>
+        </w:rPr>
+        <w:t>s;tk</w:t>
+      </w:r>
+      <w:proofErr w:type="spellEnd"/>
+      <w:r>
+        <w:rPr>
+          <w:rFonts w:ascii="TimesNewRomanPSMT" w:cs="TimesNewRomanPSMT"/>
+          <w:sz w:val="28"/>
+          <w:szCs w:val="28"/>
+        </w:rPr>
+        <w:t xml:space="preserve">, T) can be differ from C(w,s;tk+1,T) since it may be optimal to stop at time tk+1, thereby changing all subsequent cash flows along a realized path w. This is done by </w:t>
+      </w:r>
+      <w:r>
+        <w:rPr>
+          <w:rFonts w:ascii="TimesNewRomanPSMT" w:cs="TimesNewRomanPSMT"/>
+          <w:sz w:val="28"/>
+          <w:szCs w:val="28"/>
+        </w:rPr>
+        <w:t xml:space="preserve">regression = </w:t>
+      </w:r>
+      <w:proofErr w:type="spellStart"/>
+      <w:proofErr w:type="gramStart"/>
+      <w:r>
+        <w:rPr>
+          <w:rFonts w:ascii="TimesNewRomanPSMT" w:cs="TimesNewRomanPSMT"/>
+          <w:sz w:val="28"/>
+          <w:szCs w:val="28"/>
+        </w:rPr>
+        <w:t>np.polyfit</w:t>
+      </w:r>
+      <w:proofErr w:type="spellEnd"/>
+      <w:proofErr w:type="gramEnd"/>
+      <w:r>
+        <w:rPr>
+          <w:rFonts w:ascii="TimesNewRomanPSMT" w:cs="TimesNewRomanPSMT"/>
+          <w:sz w:val="28"/>
+          <w:szCs w:val="28"/>
+        </w:rPr>
+        <w:t xml:space="preserve">(path[t], value[t + 1] * </w:t>
+      </w:r>
+      <w:proofErr w:type="spellStart"/>
+      <w:r>
+        <w:rPr>
+          <w:rFonts w:ascii="TimesNewRomanPSMT" w:cs="TimesNewRomanPSMT"/>
+          <w:sz w:val="28"/>
+          <w:szCs w:val="28"/>
+        </w:rPr>
+        <w:t>self.discount</w:t>
+      </w:r>
+      <w:proofErr w:type="spellEnd"/>
+      <w:r>
+        <w:rPr>
+          <w:rFonts w:ascii="TimesNewRomanPSMT" w:cs="TimesNewRomanPSMT"/>
+          <w:sz w:val="28"/>
+          <w:szCs w:val="28"/>
+        </w:rPr>
+        <w:t>, 5)</w:t>
+      </w:r>
+      <w:r>
+        <w:rPr>
+          <w:rFonts w:ascii="TimesNewRomanPSMT" w:cs="TimesNewRomanPSMT"/>
+          <w:sz w:val="28"/>
+          <w:szCs w:val="28"/>
+        </w:rPr>
+        <w:t xml:space="preserve">, </w:t>
+      </w:r>
+      <w:proofErr w:type="spellStart"/>
+      <w:r>
+        <w:rPr>
+          <w:rFonts w:ascii="TimesNewRomanPSMT" w:cs="TimesNewRomanPSMT"/>
+          <w:sz w:val="28"/>
+          <w:szCs w:val="28"/>
+        </w:rPr>
+        <w:t>continuation_value</w:t>
+      </w:r>
+      <w:proofErr w:type="spellEnd"/>
+      <w:r>
+        <w:rPr>
+          <w:rFonts w:ascii="TimesNewRomanPSMT" w:cs="TimesNewRomanPSMT"/>
+          <w:sz w:val="28"/>
+          <w:szCs w:val="28"/>
+        </w:rPr>
+        <w:t xml:space="preserve"> = </w:t>
+      </w:r>
+      <w:proofErr w:type="spellStart"/>
+      <w:r>
+        <w:rPr>
+          <w:rFonts w:ascii="TimesNewRomanPSMT" w:cs="TimesNewRomanPSMT"/>
+          <w:sz w:val="28"/>
+          <w:szCs w:val="28"/>
+        </w:rPr>
+        <w:t>np.polyval</w:t>
+      </w:r>
+      <w:proofErr w:type="spellEnd"/>
+      <w:r>
+        <w:rPr>
+          <w:rFonts w:ascii="TimesNewRomanPSMT" w:cs="TimesNewRomanPSMT"/>
+          <w:sz w:val="28"/>
+          <w:szCs w:val="28"/>
+        </w:rPr>
+        <w:t>(regression, path[t])</w:t>
+      </w:r>
+      <w:r>
+        <w:rPr>
+          <w:rFonts w:ascii="TimesNewRomanPSMT" w:cs="TimesNewRomanPSMT"/>
+          <w:sz w:val="28"/>
+          <w:szCs w:val="28"/>
+        </w:rPr>
+        <w:t xml:space="preserve">. Ultimately the algorithm sums up all values greater than continuation value, uses that final value to time discount factor divided by number of simulations. </w:t>
+      </w:r>
+      <w:r>
+        <w:rPr>
+          <w:rFonts w:ascii="TimesNewRomanPSMT" w:cs="TimesNewRomanPSMT"/>
+          <w:sz w:val="28"/>
+          <w:szCs w:val="28"/>
+        </w:rPr>
+        <w:t xml:space="preserve">The </w:t>
+      </w:r>
+      <w:r>
+        <w:rPr>
+          <w:rFonts w:ascii="TimesNewRomanPSMT" w:cs="TimesNewRomanPSMT"/>
+          <w:sz w:val="28"/>
+          <w:szCs w:val="28"/>
+        </w:rPr>
+        <w:t>least-squares</w:t>
+      </w:r>
+      <w:r>
+        <w:rPr>
+          <w:rFonts w:ascii="TimesNewRomanPSMT" w:cs="TimesNewRomanPSMT"/>
+          <w:sz w:val="28"/>
+          <w:szCs w:val="28"/>
+        </w:rPr>
+        <w:t xml:space="preserve"> method</w:t>
+      </w:r>
+      <w:r>
+        <w:rPr>
+          <w:rFonts w:ascii="TimesNewRomanPSMT" w:cs="TimesNewRomanPSMT"/>
+          <w:sz w:val="28"/>
+          <w:szCs w:val="28"/>
+        </w:rPr>
+        <w:t xml:space="preserve"> algorithm can be used to approximate the value of these options by taking K to be sufficiently large. At time </w:t>
+      </w:r>
+      <w:proofErr w:type="spellStart"/>
+      <w:r>
+        <w:rPr>
+          <w:rFonts w:ascii="TimesNewRomanPSMT" w:cs="TimesNewRomanPSMT"/>
+          <w:sz w:val="28"/>
+          <w:szCs w:val="28"/>
+        </w:rPr>
+        <w:t>tk</w:t>
+      </w:r>
+      <w:proofErr w:type="spellEnd"/>
+      <w:r>
+        <w:rPr>
+          <w:rFonts w:ascii="TimesNewRomanPSMT" w:cs="TimesNewRomanPSMT"/>
+          <w:sz w:val="28"/>
+          <w:szCs w:val="28"/>
+        </w:rPr>
+        <w:t xml:space="preserve">, the cash flow from </w:t>
+      </w:r>
+      <w:r>
+        <w:rPr>
+          <w:rFonts w:ascii="TimesNewRomanPSMT" w:cs="TimesNewRomanPSMT"/>
+          <w:sz w:val="28"/>
+          <w:szCs w:val="28"/>
+        </w:rPr>
+        <w:lastRenderedPageBreak/>
+        <w:t>immediate exercise is known to the investor, and the value of immediate exercise simply equals this cash flow.</w:t>
       </w:r>
     </w:p>
     <w:p>
@@ -22416,7 +22840,249 @@
           <w:sz w:val="28"/>
           <w:szCs w:val="28"/>
         </w:rPr>
-        <w:t>Delta and Gamma computation introduces much performance improve for adaptive mesh method not limited to save computation time, but also the accuracy.</w:t>
+        <w:t xml:space="preserve">Most importantly, this project involves significant amount of mathematics </w:t>
+      </w:r>
+      <w:r>
+        <w:rPr>
+          <w:rFonts w:ascii="TimesNewRomanPSMT" w:cs="TimesNewRomanPSMT"/>
+          <w:sz w:val="28"/>
+          <w:szCs w:val="28"/>
+        </w:rPr>
+        <w:t xml:space="preserve">random </w:t>
+      </w:r>
+      <w:r>
+        <w:rPr>
+          <w:rFonts w:ascii="TimesNewRomanPSMT" w:cs="TimesNewRomanPSMT"/>
+          <w:sz w:val="28"/>
+          <w:szCs w:val="28"/>
+        </w:rPr>
+        <w:t>statistical</w:t>
+      </w:r>
+      <w:r>
+        <w:rPr>
+          <w:rFonts w:ascii="TimesNewRomanPSMT" w:cs="TimesNewRomanPSMT"/>
+          <w:sz w:val="28"/>
+          <w:szCs w:val="28"/>
+        </w:rPr>
+        <w:t xml:space="preserve"> </w:t>
+      </w:r>
+      <w:r>
+        <w:rPr>
+          <w:rFonts w:ascii="TimesNewRomanPSMT" w:cs="TimesNewRomanPSMT"/>
+          <w:sz w:val="28"/>
+          <w:szCs w:val="28"/>
+        </w:rPr>
+        <w:t xml:space="preserve">logic and formula to construct the </w:t>
+      </w:r>
+      <w:r>
+        <w:rPr>
+          <w:rFonts w:ascii="TimesNewRomanPSMT" w:cs="TimesNewRomanPSMT"/>
+          <w:sz w:val="28"/>
+          <w:szCs w:val="28"/>
+        </w:rPr>
+        <w:t xml:space="preserve">Monte Carlo method to price American option </w:t>
+      </w:r>
+      <w:r>
+        <w:rPr>
+          <w:rFonts w:ascii="TimesNewRomanPSMT" w:cs="TimesNewRomanPSMT"/>
+          <w:sz w:val="28"/>
+          <w:szCs w:val="28"/>
+        </w:rPr>
+        <w:t xml:space="preserve">model using Python, </w:t>
+      </w:r>
+      <w:r>
+        <w:rPr>
+          <w:rFonts w:ascii="TimesNewRomanPSMT" w:cs="TimesNewRomanPSMT"/>
+          <w:sz w:val="28"/>
+          <w:szCs w:val="28"/>
+        </w:rPr>
+        <w:t>implementing in Python code</w:t>
+      </w:r>
+      <w:r>
+        <w:rPr>
+          <w:rFonts w:ascii="TimesNewRomanPSMT" w:cs="TimesNewRomanPSMT"/>
+          <w:sz w:val="28"/>
+          <w:szCs w:val="28"/>
+        </w:rPr>
+        <w:t xml:space="preserve"> enhances my understandings of the algorithm. It takes me to learn</w:t>
+      </w:r>
+      <w:r>
+        <w:rPr>
+          <w:rFonts w:ascii="TimesNewRomanPSMT" w:cs="TimesNewRomanPSMT"/>
+          <w:sz w:val="28"/>
+          <w:szCs w:val="28"/>
+        </w:rPr>
+        <w:t xml:space="preserve"> and practice</w:t>
+      </w:r>
+      <w:r>
+        <w:rPr>
+          <w:rFonts w:ascii="TimesNewRomanPSMT" w:cs="TimesNewRomanPSMT"/>
+          <w:sz w:val="28"/>
+          <w:szCs w:val="28"/>
+        </w:rPr>
+        <w:t xml:space="preserve"> many </w:t>
+      </w:r>
+      <w:r>
+        <w:rPr>
+          <w:rFonts w:ascii="TimesNewRomanPSMT" w:cs="TimesNewRomanPSMT"/>
+          <w:sz w:val="28"/>
+          <w:szCs w:val="28"/>
+        </w:rPr>
+        <w:t xml:space="preserve">powerful </w:t>
+      </w:r>
+      <w:r>
+        <w:rPr>
+          <w:rFonts w:ascii="TimesNewRomanPSMT" w:cs="TimesNewRomanPSMT"/>
+          <w:sz w:val="28"/>
+          <w:szCs w:val="28"/>
+        </w:rPr>
+        <w:t>python librar</w:t>
+      </w:r>
+      <w:r>
+        <w:rPr>
+          <w:rFonts w:ascii="TimesNewRomanPSMT" w:cs="TimesNewRomanPSMT"/>
+          <w:sz w:val="28"/>
+          <w:szCs w:val="28"/>
+        </w:rPr>
+        <w:t>ies</w:t>
+      </w:r>
+      <w:r>
+        <w:rPr>
+          <w:rFonts w:ascii="TimesNewRomanPSMT" w:cs="TimesNewRomanPSMT"/>
+          <w:sz w:val="28"/>
+          <w:szCs w:val="28"/>
+        </w:rPr>
+        <w:t xml:space="preserve"> such as </w:t>
+      </w:r>
+      <w:r>
+        <w:rPr>
+          <w:rFonts w:ascii="TimesNewRomanPSMT" w:cs="TimesNewRomanPSMT"/>
+          <w:sz w:val="28"/>
+          <w:szCs w:val="28"/>
+        </w:rPr>
+        <w:t xml:space="preserve">math, </w:t>
+      </w:r>
+      <w:proofErr w:type="spellStart"/>
+      <w:r>
+        <w:rPr>
+          <w:rFonts w:ascii="TimesNewRomanPSMT" w:cs="TimesNewRomanPSMT"/>
+          <w:sz w:val="28"/>
+          <w:szCs w:val="28"/>
+        </w:rPr>
+        <w:t>numpy</w:t>
+      </w:r>
+      <w:proofErr w:type="spellEnd"/>
+      <w:r>
+        <w:rPr>
+          <w:rFonts w:ascii="TimesNewRomanPSMT" w:cs="TimesNewRomanPSMT"/>
+          <w:sz w:val="28"/>
+          <w:szCs w:val="28"/>
+        </w:rPr>
+        <w:t xml:space="preserve">, </w:t>
+      </w:r>
+      <w:r>
+        <w:rPr>
+          <w:rFonts w:ascii="TimesNewRomanPSMT" w:cs="TimesNewRomanPSMT"/>
+          <w:sz w:val="28"/>
+          <w:szCs w:val="28"/>
+        </w:rPr>
+        <w:t xml:space="preserve">pandas, </w:t>
+      </w:r>
+      <w:r>
+        <w:rPr>
+          <w:rFonts w:ascii="TimesNewRomanPSMT" w:cs="TimesNewRomanPSMT"/>
+          <w:sz w:val="28"/>
+          <w:szCs w:val="28"/>
+        </w:rPr>
+        <w:t xml:space="preserve">matplotlib, which establishes </w:t>
+      </w:r>
+      <w:r>
+        <w:rPr>
+          <w:rFonts w:ascii="TimesNewRomanPSMT" w:cs="TimesNewRomanPSMT"/>
+          <w:sz w:val="28"/>
+          <w:szCs w:val="28"/>
+        </w:rPr>
+        <w:t xml:space="preserve">Monte Carlo simulation </w:t>
+      </w:r>
+      <w:r>
+        <w:rPr>
+          <w:rFonts w:ascii="TimesNewRomanPSMT" w:cs="TimesNewRomanPSMT"/>
+          <w:sz w:val="28"/>
+          <w:szCs w:val="28"/>
+        </w:rPr>
+        <w:t xml:space="preserve">pricing path movement across </w:t>
+      </w:r>
+      <w:r>
+        <w:rPr>
+          <w:rFonts w:ascii="TimesNewRomanPSMT" w:cs="TimesNewRomanPSMT"/>
+          <w:sz w:val="28"/>
+          <w:szCs w:val="28"/>
+        </w:rPr>
+        <w:t>defined time step</w:t>
+      </w:r>
+      <w:r>
+        <w:rPr>
+          <w:rFonts w:ascii="TimesNewRomanPSMT" w:cs="TimesNewRomanPSMT"/>
+          <w:sz w:val="28"/>
+          <w:szCs w:val="28"/>
+        </w:rPr>
+        <w:t xml:space="preserve">. I believe this project experience is a valuable </w:t>
+      </w:r>
+      <w:r>
+        <w:rPr>
+          <w:rFonts w:ascii="TimesNewRomanPSMT" w:cs="TimesNewRomanPSMT"/>
+          <w:sz w:val="28"/>
+          <w:szCs w:val="28"/>
+        </w:rPr>
+        <w:t>add-on</w:t>
+      </w:r>
+      <w:r>
+        <w:rPr>
+          <w:rFonts w:ascii="TimesNewRomanPSMT" w:cs="TimesNewRomanPSMT"/>
+          <w:sz w:val="28"/>
+          <w:szCs w:val="28"/>
+        </w:rPr>
+        <w:t xml:space="preserve"> to my programming skill, financial knowledge about </w:t>
+      </w:r>
+      <w:r>
+        <w:rPr>
+          <w:rFonts w:ascii="TimesNewRomanPSMT" w:cs="TimesNewRomanPSMT"/>
+          <w:sz w:val="28"/>
+          <w:szCs w:val="28"/>
+        </w:rPr>
+        <w:t>American</w:t>
+      </w:r>
+      <w:r>
+        <w:rPr>
+          <w:rFonts w:ascii="TimesNewRomanPSMT" w:cs="TimesNewRomanPSMT"/>
+          <w:sz w:val="28"/>
+          <w:szCs w:val="28"/>
+        </w:rPr>
+        <w:t xml:space="preserve"> call option, and the implementation of </w:t>
+      </w:r>
+      <w:r>
+        <w:rPr>
+          <w:rFonts w:ascii="TimesNewRomanPSMT" w:cs="TimesNewRomanPSMT"/>
+          <w:sz w:val="28"/>
+          <w:szCs w:val="28"/>
+        </w:rPr>
+        <w:t>random statistical</w:t>
+      </w:r>
+      <w:r>
+        <w:rPr>
+          <w:rFonts w:ascii="TimesNewRomanPSMT" w:cs="TimesNewRomanPSMT"/>
+          <w:sz w:val="28"/>
+          <w:szCs w:val="28"/>
+        </w:rPr>
+        <w:t xml:space="preserve"> </w:t>
+      </w:r>
+      <w:r>
+        <w:rPr>
+          <w:rFonts w:ascii="TimesNewRomanPSMT" w:cs="TimesNewRomanPSMT"/>
+          <w:sz w:val="28"/>
+          <w:szCs w:val="28"/>
+        </w:rPr>
+        <w:t>model.</w:t>
       </w:r>
     </w:p>
     <w:p>
@@ -22431,108 +23097,6 @@
           <w:szCs w:val="28"/>
         </w:rPr>
       </w:pPr>
-      <w:r>
-        <w:rPr>
-          <w:rFonts w:ascii="TimesNewRomanPSMT" w:cs="TimesNewRomanPSMT"/>
-          <w:sz w:val="28"/>
-          <w:szCs w:val="28"/>
-        </w:rPr>
-        <w:t xml:space="preserve">Most importantly, this project involves significant amount of mathematics logic and formula to construct the model using Python, taking the implementation enhances my understandings of the algorithm. It takes me to learn many </w:t>
-      </w:r>
-      <w:r>
-        <w:rPr>
-          <w:rFonts w:ascii="TimesNewRomanPSMT" w:cs="TimesNewRomanPSMT"/>
-          <w:sz w:val="28"/>
-          <w:szCs w:val="28"/>
-        </w:rPr>
-        <w:t xml:space="preserve">powerful </w:t>
-      </w:r>
-      <w:r>
-        <w:rPr>
-          <w:rFonts w:ascii="TimesNewRomanPSMT" w:cs="TimesNewRomanPSMT"/>
-          <w:sz w:val="28"/>
-          <w:szCs w:val="28"/>
-        </w:rPr>
-        <w:t xml:space="preserve">python </w:t>
-      </w:r>
-      <w:proofErr w:type="gramStart"/>
-      <w:r>
-        <w:rPr>
-          <w:rFonts w:ascii="TimesNewRomanPSMT" w:cs="TimesNewRomanPSMT"/>
-          <w:sz w:val="28"/>
-          <w:szCs w:val="28"/>
-        </w:rPr>
-        <w:t>library</w:t>
-      </w:r>
-      <w:proofErr w:type="gramEnd"/>
-      <w:r>
-        <w:rPr>
-          <w:rFonts w:ascii="TimesNewRomanPSMT" w:cs="TimesNewRomanPSMT"/>
-          <w:sz w:val="28"/>
-          <w:szCs w:val="28"/>
-        </w:rPr>
-        <w:t xml:space="preserve"> such as not only </w:t>
-      </w:r>
-      <w:proofErr w:type="spellStart"/>
-      <w:r>
-        <w:rPr>
-          <w:rFonts w:ascii="TimesNewRomanPSMT" w:cs="TimesNewRomanPSMT"/>
-          <w:sz w:val="28"/>
-          <w:szCs w:val="28"/>
-        </w:rPr>
-        <w:t>numpy</w:t>
-      </w:r>
-      <w:proofErr w:type="spellEnd"/>
-      <w:r>
-        <w:rPr>
-          <w:rFonts w:ascii="TimesNewRomanPSMT" w:cs="TimesNewRomanPSMT"/>
-          <w:sz w:val="28"/>
-          <w:szCs w:val="28"/>
-        </w:rPr>
-        <w:t xml:space="preserve">, matplotlib, but also </w:t>
-      </w:r>
-      <w:proofErr w:type="spellStart"/>
-      <w:r>
-        <w:rPr>
-          <w:rFonts w:ascii="TimesNewRomanPSMT" w:cs="TimesNewRomanPSMT"/>
-          <w:sz w:val="28"/>
-          <w:szCs w:val="28"/>
-        </w:rPr>
-        <w:t>iteratortools</w:t>
-      </w:r>
-      <w:proofErr w:type="spellEnd"/>
-      <w:r>
-        <w:rPr>
-          <w:rFonts w:ascii="TimesNewRomanPSMT" w:cs="TimesNewRomanPSMT"/>
-          <w:sz w:val="28"/>
-          <w:szCs w:val="28"/>
-        </w:rPr>
-        <w:t xml:space="preserve">, which establishes pricing path movement across the current price to maturity. I believe this project experience is a valuable </w:t>
-      </w:r>
-      <w:r>
-        <w:rPr>
-          <w:rFonts w:ascii="TimesNewRomanPSMT" w:cs="TimesNewRomanPSMT"/>
-          <w:sz w:val="28"/>
-          <w:szCs w:val="28"/>
-        </w:rPr>
-        <w:t>add-on</w:t>
-      </w:r>
-      <w:r>
-        <w:rPr>
-          <w:rFonts w:ascii="TimesNewRomanPSMT" w:cs="TimesNewRomanPSMT"/>
-          <w:sz w:val="28"/>
-          <w:szCs w:val="28"/>
-        </w:rPr>
-        <w:t xml:space="preserve"> to my programming skill, financial knowledge about European call option, and the implementation of mathematics </w:t>
-      </w:r>
-      <w:r>
-        <w:rPr>
-          <w:rFonts w:ascii="TimesNewRomanPSMT" w:cs="TimesNewRomanPSMT"/>
-          <w:sz w:val="28"/>
-          <w:szCs w:val="28"/>
-        </w:rPr>
-        <w:t>model.</w:t>
-      </w:r>
     </w:p>
     <w:p>
       <w:pPr>
@@ -22594,7 +23158,6 @@
           <w:sz w:val="28"/>
           <w:szCs w:val="28"/>
         </w:rPr>
-        <w:lastRenderedPageBreak/>
         <w:t xml:space="preserve">[1] </w:t>
       </w:r>
       <w:r>
@@ -22892,34 +23455,38 @@
         </w:rPr>
         <w:t xml:space="preserve"> </w:t>
       </w:r>
-      <w:proofErr w:type="spellStart"/>
-      <w:r>
-        <w:rPr>
-          <w:rFonts w:ascii="TimesNewRomanPSMT" w:cs="TimesNewRomanPSMT"/>
-          <w:sz w:val="28"/>
-          <w:szCs w:val="28"/>
-        </w:rPr>
-        <w:t>Graduaie</w:t>
-      </w:r>
-      <w:proofErr w:type="spellEnd"/>
-      <w:r>
-        <w:rPr>
-          <w:rFonts w:ascii="TimesNewRomanPSMT" w:cs="TimesNewRomanPSMT"/>
-          <w:sz w:val="28"/>
-          <w:szCs w:val="28"/>
-        </w:rPr>
-        <w:t xml:space="preserve"> School of Business, Columbia University, New </w:t>
-      </w:r>
-      <w:proofErr w:type="spellStart"/>
-      <w:r>
-        <w:rPr>
-          <w:rFonts w:ascii="TimesNewRomanPSMT" w:cs="TimesNewRomanPSMT"/>
-          <w:sz w:val="28"/>
-          <w:szCs w:val="28"/>
-        </w:rPr>
-        <w:t>Yorh</w:t>
-      </w:r>
-      <w:proofErr w:type="spellEnd"/>
+      <w:r>
+        <w:rPr>
+          <w:rFonts w:ascii="TimesNewRomanPSMT" w:cs="TimesNewRomanPSMT"/>
+          <w:sz w:val="28"/>
+          <w:szCs w:val="28"/>
+        </w:rPr>
+        <w:t>Gradua</w:t>
+      </w:r>
+      <w:r>
+        <w:rPr>
+          <w:rFonts w:ascii="TimesNewRomanPSMT" w:cs="TimesNewRomanPSMT"/>
+          <w:sz w:val="28"/>
+          <w:szCs w:val="28"/>
+        </w:rPr>
+        <w:t>te</w:t>
+      </w:r>
+      <w:r>
+        <w:rPr>
+          <w:rFonts w:ascii="TimesNewRomanPSMT" w:cs="TimesNewRomanPSMT"/>
+          <w:sz w:val="28"/>
+          <w:szCs w:val="28"/>
+        </w:rPr>
+        <w:t xml:space="preserve"> School of Business, Columbia University, New Yor</w:t>
+      </w:r>
+      <w:r>
+        <w:rPr>
+          <w:rFonts w:ascii="TimesNewRomanPSMT" w:cs="TimesNewRomanPSMT"/>
+          <w:sz w:val="28"/>
+          <w:szCs w:val="28"/>
+        </w:rPr>
+        <w:t>k</w:t>
+      </w:r>
       <w:r>
         <w:rPr>
           <w:rFonts w:ascii="TimesNewRomanPSMT" w:cs="TimesNewRomanPSMT"/>
@@ -23031,8 +23598,6 @@
         </w:rPr>
         <w:t>, UCLA</w:t>
       </w:r>
-      <w:bookmarkStart w:id="1" w:name="_GoBack"/>
-      <w:bookmarkEnd w:id="1"/>
     </w:p>
     <w:p>
       <w:pPr>
